--- a/62 Jesus é o caminho.docx
+++ b/62 Jesus é o caminho.docx
@@ -171,6 +171,84 @@
       </w:pPr>
       <w:r>
         <w:rPr>
+          <w:sz w:val="22"/>
+        </w:rPr>
+        <mc:AlternateContent>
+          <mc:Choice Requires="wps">
+            <w:drawing>
+              <wp:anchor distT="0" distB="0" distL="114300" distR="114300" simplePos="0" relativeHeight="251663360" behindDoc="0" locked="0" layoutInCell="1" allowOverlap="1">
+                <wp:simplePos x="0" y="0"/>
+                <wp:positionH relativeFrom="column">
+                  <wp:posOffset>-276225</wp:posOffset>
+                </wp:positionH>
+                <wp:positionV relativeFrom="paragraph">
+                  <wp:posOffset>278130</wp:posOffset>
+                </wp:positionV>
+                <wp:extent cx="4699000" cy="76200"/>
+                <wp:effectExtent l="12700" t="12700" r="12700" b="25400"/>
+                <wp:wrapNone/>
+                <wp:docPr id="1" name="Retângulo 1"/>
+                <wp:cNvGraphicFramePr/>
+                <a:graphic xmlns:a="http://schemas.openxmlformats.org/drawingml/2006/main">
+                  <a:graphicData uri="http://schemas.microsoft.com/office/word/2010/wordprocessingShape">
+                    <wps:wsp>
+                      <wps:cNvSpPr/>
+                      <wps:spPr>
+                        <a:xfrm flipV="1">
+                          <a:off x="-60325" y="1256030"/>
+                          <a:ext cx="4699000" cy="76200"/>
+                        </a:xfrm>
+                        <a:prstGeom prst="rect">
+                          <a:avLst/>
+                        </a:prstGeom>
+                        <a:solidFill>
+                          <a:schemeClr val="bg1"/>
+                        </a:solidFill>
+                        <a:ln>
+                          <a:solidFill>
+                            <a:schemeClr val="bg1"/>
+                          </a:solidFill>
+                        </a:ln>
+                      </wps:spPr>
+                      <wps:style>
+                        <a:lnRef idx="2">
+                          <a:schemeClr val="accent1">
+                            <a:shade val="50000"/>
+                          </a:schemeClr>
+                        </a:lnRef>
+                        <a:fillRef idx="1">
+                          <a:schemeClr val="accent1"/>
+                        </a:fillRef>
+                        <a:effectRef idx="0">
+                          <a:schemeClr val="accent1"/>
+                        </a:effectRef>
+                        <a:fontRef idx="minor">
+                          <a:schemeClr val="lt1"/>
+                        </a:fontRef>
+                      </wps:style>
+                      <wps:bodyPr rot="0" spcFirstLastPara="0" vertOverflow="overflow" horzOverflow="overflow" vert="horz" wrap="square" lIns="91440" tIns="45720" rIns="91440" bIns="45720" numCol="1" spcCol="0" rtlCol="0" fromWordArt="0" anchor="ctr" anchorCtr="0" forceAA="0" compatLnSpc="1">
+                        <a:noAutofit/>
+                      </wps:bodyPr>
+                    </wps:wsp>
+                  </a:graphicData>
+                </a:graphic>
+              </wp:anchor>
+            </w:drawing>
+          </mc:Choice>
+          <mc:Fallback>
+            <w:pict>
+              <v:rect id="_x0000_s1026" o:spid="_x0000_s1026" o:spt="1" style="position:absolute;left:0pt;flip:y;margin-left:-21.75pt;margin-top:21.9pt;height:6pt;width:370pt;z-index:251663360;v-text-anchor:middle;mso-width-relative:page;mso-height-relative:page;" fillcolor="#FFFFFF [3212]" filled="t" stroked="t" coordsize="21600,21600" o:gfxdata="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">
+                <v:fill on="t" focussize="0,0"/>
+                <v:stroke weight="2pt" color="#FFFFFF [3212]" joinstyle="round"/>
+                <v:imagedata o:title=""/>
+                <o:lock v:ext="edit" aspectratio="f"/>
+              </v:rect>
+            </w:pict>
+          </mc:Fallback>
+        </mc:AlternateContent>
+      </w:r>
+      <w:r>
+        <w:rPr>
           <w:b/>
           <w:color w:val="101010"/>
           <w:sz w:val="22"/>
@@ -535,6 +613,8 @@
           <w:sz w:val="24"/>
         </w:rPr>
       </w:pPr>
+      <w:bookmarkStart w:id="0" w:name="_GoBack"/>
+      <w:bookmarkEnd w:id="0"/>
     </w:p>
     <w:p>
       <w:pPr>
@@ -2824,8 +2904,6 @@
           <w:sz w:val="20"/>
         </w:rPr>
       </w:pPr>
-      <w:bookmarkStart w:id="0" w:name="_GoBack"/>
-      <w:bookmarkEnd w:id="0"/>
     </w:p>
     <w:p>
       <w:pPr>
@@ -2944,7 +3022,7 @@
       </w:pPr>
       <w:r>
         <w:pict>
-          <v:line id="_x0000_s1041" o:spid="_x0000_s1041" o:spt="20" style="position:absolute;left:0pt;margin-left:361.05pt;margin-top:-345.7pt;height:680.95pt;width:9.22337203685478e+17pt;mso-position-horizontal-relative:page;z-index:251660288;mso-width-relative:page;mso-height-relative:page;" stroked="t" coordsize="21600,21600">
+          <v:line id="_x0000_s1041" o:spid="_x0000_s1041" o:spt="20" style="position:absolute;left:0pt;margin-left:361.05pt;margin-top:-345.7pt;height:680.95pt;width:9.22337203578103e+17pt;mso-position-horizontal-relative:page;z-index:251660288;mso-width-relative:page;mso-height-relative:page;" stroked="t" coordsize="21600,21600">
             <v:path arrowok="t"/>
             <v:fill focussize="0,0"/>
             <v:stroke weight="0.12pt" color="#101010"/>
@@ -5149,7 +5227,7 @@
   <customShpExts>
     <customShpInfo spid="_x0000_s1027"/>
     <customShpInfo spid="_x0000_s1028"/>
-    <customShpInfo spid="_x0000_s1026"/>
+    <customShpInfo spid="_x0000_s1026" textRotate="1"/>
     <customShpInfo spid="_x0000_s1030"/>
     <customShpInfo spid="_x0000_s1031"/>
     <customShpInfo spid="_x0000_s1032"/>
